--- a/Projek 1 Metode Numerik Metode Simpson.docx
+++ b/Projek 1 Metode Numerik Metode Simpson.docx
@@ -219,7 +219,23 @@
           <w:rFonts w:ascii="Times New Roman" w:hAnsi="Times New Roman" w:cs="Times New Roman"/>
           <w:sz w:val="24"/>
         </w:rPr>
-        <w:t xml:space="preserve"> (12170300)</w:t>
+        <w:t xml:space="preserve"> (12170300</w:t>
+      </w:r>
+      <w:r>
+        <w:rPr>
+          <w:rFonts w:ascii="Times New Roman" w:hAnsi="Times New Roman" w:cs="Times New Roman"/>
+          <w:sz w:val="24"/>
+        </w:rPr>
+        <w:t>08</w:t>
+      </w:r>
+      <w:bookmarkStart w:id="0" w:name="_GoBack"/>
+      <w:bookmarkEnd w:id="0"/>
+      <w:r>
+        <w:rPr>
+          <w:rFonts w:ascii="Times New Roman" w:hAnsi="Times New Roman" w:cs="Times New Roman"/>
+          <w:sz w:val="24"/>
+        </w:rPr>
+        <w:t>)</w:t>
       </w:r>
     </w:p>
     <w:p>
@@ -264,7 +280,21 @@
           <w:rFonts w:ascii="Times New Roman" w:hAnsi="Times New Roman" w:cs="Times New Roman"/>
           <w:sz w:val="24"/>
         </w:rPr>
-        <w:t xml:space="preserve"> (12170300)</w:t>
+        <w:t xml:space="preserve"> (12170300</w:t>
+      </w:r>
+      <w:r>
+        <w:rPr>
+          <w:rFonts w:ascii="Times New Roman" w:hAnsi="Times New Roman" w:cs="Times New Roman"/>
+          <w:sz w:val="24"/>
+        </w:rPr>
+        <w:t>18</w:t>
+      </w:r>
+      <w:r>
+        <w:rPr>
+          <w:rFonts w:ascii="Times New Roman" w:hAnsi="Times New Roman" w:cs="Times New Roman"/>
+          <w:sz w:val="24"/>
+        </w:rPr>
+        <w:t>)</w:t>
       </w:r>
     </w:p>
     <w:p>
@@ -309,7 +339,21 @@
           <w:rFonts w:ascii="Times New Roman" w:hAnsi="Times New Roman" w:cs="Times New Roman"/>
           <w:sz w:val="24"/>
         </w:rPr>
-        <w:t xml:space="preserve"> (12170300)</w:t>
+        <w:t xml:space="preserve"> (12170300</w:t>
+      </w:r>
+      <w:r>
+        <w:rPr>
+          <w:rFonts w:ascii="Times New Roman" w:hAnsi="Times New Roman" w:cs="Times New Roman"/>
+          <w:sz w:val="24"/>
+        </w:rPr>
+        <w:t>28</w:t>
+      </w:r>
+      <w:r>
+        <w:rPr>
+          <w:rFonts w:ascii="Times New Roman" w:hAnsi="Times New Roman" w:cs="Times New Roman"/>
+          <w:sz w:val="24"/>
+        </w:rPr>
+        <w:t>)</w:t>
       </w:r>
     </w:p>
     <w:p>
@@ -13694,7 +13738,6 @@
         <w:lastRenderedPageBreak/>
         <w:t>FLOW CHART</w:t>
       </w:r>
-      <w:bookmarkStart w:id="0" w:name="_GoBack"/>
       <w:r>
         <w:rPr>
           <w:rFonts w:ascii="Times New Roman" w:hAnsi="Times New Roman" w:cs="Times New Roman"/>
@@ -13745,7 +13788,6 @@
           </wp:inline>
         </w:drawing>
       </w:r>
-      <w:bookmarkEnd w:id="0"/>
     </w:p>
     <w:p>
       <w:pPr>
